--- a/p303/p303.docx
+++ b/p303/p303.docx
@@ -4,122 +4,338 @@
   <w:body>
     <w:p>
       <w:pPr>
-        <w:rPr>
-          <w:lang w:val="es-ES_tradnl"/>
-        </w:rPr>
-      </w:pPr>
-      <w:r>
-        <w:rPr>
-          <w:lang w:val="es-ES_tradnl"/>
-        </w:rPr>
-        <w:t>1-D</w:t>
-      </w:r>
-    </w:p>
-    <w:p>
-      <w:pPr>
-        <w:rPr>
-          <w:lang w:val="es-ES_tradnl"/>
-        </w:rPr>
-      </w:pPr>
-    </w:p>
-    <w:p>
-      <w:pPr>
-        <w:rPr>
-          <w:lang w:val="es-ES_tradnl"/>
-        </w:rPr>
-      </w:pPr>
-      <w:r>
-        <w:rPr>
-          <w:lang w:val="es-ES_tradnl"/>
-        </w:rPr>
-        <w:t xml:space="preserve">1. Aplicando </w:t>
-      </w:r>
-      <w:r>
-        <w:rPr>
+        <w:pStyle w:val="Title"/>
+        <w:rPr>
+          <w:b/>
+          <w:bCs/>
+          <w:sz w:val="32"/>
+          <w:szCs w:val="32"/>
+        </w:rPr>
+      </w:pPr>
+      <w:r>
+        <w:rPr>
+          <w:b/>
+          <w:bCs/>
+          <w:sz w:val="32"/>
+          <w:szCs w:val="32"/>
+        </w:rPr>
+        <w:t xml:space="preserve">Práctica </w:t>
+      </w:r>
+      <w:r>
+        <w:rPr>
+          <w:b/>
+          <w:bCs/>
+          <w:sz w:val="32"/>
+          <w:szCs w:val="32"/>
+        </w:rPr>
+        <w:t>3</w:t>
+      </w:r>
+      <w:r>
+        <w:rPr>
+          <w:b/>
+          <w:bCs/>
+          <w:sz w:val="32"/>
+          <w:szCs w:val="32"/>
+        </w:rPr>
+        <w:t xml:space="preserve">: </w:t>
+      </w:r>
+      <w:r>
+        <w:rPr>
+          <w:b/>
+          <w:bCs/>
+          <w:sz w:val="32"/>
+          <w:szCs w:val="32"/>
+        </w:rPr>
+        <w:t xml:space="preserve">Quick </w:t>
+      </w:r>
+      <w:proofErr w:type="spellStart"/>
+      <w:r>
+        <w:rPr>
+          <w:b/>
+          <w:bCs/>
+          <w:sz w:val="32"/>
+          <w:szCs w:val="32"/>
+        </w:rPr>
+        <w:t>Select</w:t>
+      </w:r>
+      <w:proofErr w:type="spellEnd"/>
+      <w:r>
+        <w:rPr>
+          <w:b/>
+          <w:bCs/>
+          <w:sz w:val="32"/>
+          <w:szCs w:val="32"/>
+        </w:rPr>
+        <w:t xml:space="preserve">. </w:t>
+      </w:r>
+      <w:r>
+        <w:rPr>
+          <w:b/>
+          <w:bCs/>
+          <w:sz w:val="32"/>
+          <w:szCs w:val="32"/>
+        </w:rPr>
+        <w:t>Programación</w:t>
+      </w:r>
+      <w:r>
+        <w:rPr>
+          <w:b/>
+          <w:bCs/>
+          <w:sz w:val="32"/>
+          <w:szCs w:val="32"/>
+        </w:rPr>
+        <w:t xml:space="preserve"> </w:t>
+      </w:r>
+      <w:r>
+        <w:rPr>
+          <w:b/>
+          <w:bCs/>
+          <w:sz w:val="32"/>
+          <w:szCs w:val="32"/>
+        </w:rPr>
+        <w:t>Dinámica</w:t>
+      </w:r>
+    </w:p>
+    <w:p>
+      <w:pPr>
+        <w:pStyle w:val="Title"/>
+      </w:pPr>
+      <w:r>
+        <w:t xml:space="preserve">Pablo Sánchez Redondo. David </w:t>
+      </w:r>
+      <w:proofErr w:type="spellStart"/>
+      <w:r>
+        <w:t>Kaack</w:t>
+      </w:r>
+      <w:proofErr w:type="spellEnd"/>
+      <w:r>
+        <w:t xml:space="preserve"> Sánchez </w:t>
+      </w:r>
+    </w:p>
+    <w:p>
+      <w:pPr>
+        <w:pStyle w:val="Ttulo21"/>
+      </w:pPr>
+      <w:r>
+        <w:t>Pareja 03</w:t>
+      </w:r>
+    </w:p>
+    <w:p>
+      <w:pPr>
+        <w:rPr>
+          <w:rFonts w:asciiTheme="majorHAnsi" w:eastAsiaTheme="majorEastAsia" w:hAnsiTheme="majorHAnsi" w:cstheme="majorBidi"/>
+          <w:b/>
+          <w:bCs/>
+        </w:rPr>
+      </w:pPr>
+      <w:r>
+        <w:br w:type="page"/>
+      </w:r>
+    </w:p>
+    <w:p>
+      <w:pPr>
+        <w:pStyle w:val="ListParagraph"/>
+        <w:numPr>
+          <w:ilvl w:val="0"/>
+          <w:numId w:val="1"/>
+        </w:numPr>
+        <w:rPr>
+          <w:rFonts w:ascii="Times New Roman" w:hAnsi="Times New Roman" w:cs="Times New Roman"/>
+          <w:b/>
+          <w:bCs/>
+          <w:sz w:val="32"/>
+          <w:szCs w:val="32"/>
+          <w:lang w:val="es-ES"/>
+        </w:rPr>
+      </w:pPr>
+      <w:r>
+        <w:rPr>
+          <w:rFonts w:ascii="Times New Roman" w:hAnsi="Times New Roman" w:cs="Times New Roman"/>
+          <w:b/>
+          <w:bCs/>
+          <w:sz w:val="32"/>
+          <w:szCs w:val="32"/>
+          <w:lang w:val="es-ES_tradnl"/>
+        </w:rPr>
+        <w:lastRenderedPageBreak/>
+        <w:t xml:space="preserve">El Problema de la </w:t>
+      </w:r>
+      <w:proofErr w:type="spellStart"/>
+      <w:r>
+        <w:rPr>
+          <w:rFonts w:ascii="Times New Roman" w:hAnsi="Times New Roman" w:cs="Times New Roman"/>
+          <w:b/>
+          <w:bCs/>
+          <w:sz w:val="32"/>
+          <w:szCs w:val="32"/>
+          <w:lang w:val="es-ES_tradnl"/>
+        </w:rPr>
+        <w:t>selecci</w:t>
+      </w:r>
+      <w:r>
+        <w:rPr>
+          <w:rFonts w:ascii="Times New Roman" w:hAnsi="Times New Roman" w:cs="Times New Roman"/>
+          <w:b/>
+          <w:bCs/>
+          <w:sz w:val="32"/>
+          <w:szCs w:val="32"/>
+          <w:lang w:val="es-ES"/>
+        </w:rPr>
+        <w:t>ón</w:t>
+      </w:r>
+      <w:proofErr w:type="spellEnd"/>
+    </w:p>
+    <w:p>
+      <w:pPr>
+        <w:pStyle w:val="ListParagraph"/>
+        <w:spacing w:line="480" w:lineRule="auto"/>
+        <w:rPr>
+          <w:sz w:val="24"/>
+          <w:szCs w:val="24"/>
+          <w:lang w:val="es-ES_tradnl"/>
+        </w:rPr>
+      </w:pPr>
+    </w:p>
+    <w:p>
+      <w:pPr>
+        <w:pStyle w:val="ListParagraph"/>
+        <w:numPr>
+          <w:ilvl w:val="0"/>
+          <w:numId w:val="2"/>
+        </w:numPr>
+        <w:spacing w:line="480" w:lineRule="auto"/>
+        <w:rPr>
+          <w:sz w:val="24"/>
+          <w:szCs w:val="24"/>
+          <w:lang w:val="es-ES_tradnl"/>
+        </w:rPr>
+      </w:pPr>
+      <w:r>
+        <w:rPr>
+          <w:sz w:val="24"/>
+          <w:szCs w:val="24"/>
+          <w:lang w:val="es-ES_tradnl"/>
+        </w:rPr>
+        <w:t xml:space="preserve"> Aplicando </w:t>
+      </w:r>
+      <w:proofErr w:type="spellStart"/>
+      <w:r>
+        <w:rPr>
+          <w:sz w:val="24"/>
+          <w:szCs w:val="24"/>
           <w:lang w:val="es-ES_tradnl"/>
         </w:rPr>
         <w:t>m</w:t>
       </w:r>
       <w:r>
         <w:rPr>
+          <w:sz w:val="24"/>
+          <w:szCs w:val="24"/>
           <w:lang w:val="es-ES_tradnl"/>
         </w:rPr>
         <w:t>erge</w:t>
       </w:r>
       <w:r>
         <w:rPr>
+          <w:sz w:val="24"/>
+          <w:szCs w:val="24"/>
           <w:lang w:val="es-ES_tradnl"/>
         </w:rPr>
         <w:t>-</w:t>
       </w:r>
       <w:r>
         <w:rPr>
-          <w:lang w:val="es-ES_tradnl"/>
-        </w:rPr>
-        <w:t>sort a una lista de 5 elementos</w:t>
-      </w:r>
-      <w:r>
-        <w:rPr>
+          <w:sz w:val="24"/>
+          <w:szCs w:val="24"/>
+          <w:lang w:val="es-ES_tradnl"/>
+        </w:rPr>
+        <w:t>sort</w:t>
+      </w:r>
+      <w:proofErr w:type="spellEnd"/>
+      <w:r>
+        <w:rPr>
+          <w:sz w:val="24"/>
+          <w:szCs w:val="24"/>
+          <w:lang w:val="es-ES_tradnl"/>
+        </w:rPr>
+        <w:t xml:space="preserve"> a una lista de 5 elementos</w:t>
+      </w:r>
+      <w:r>
+        <w:rPr>
+          <w:sz w:val="24"/>
+          <w:szCs w:val="24"/>
           <w:lang w:val="es-ES_tradnl"/>
         </w:rPr>
         <w:t xml:space="preserve">, la lista se parte en dos listas de tamaño 2 y 3. Ordenar la lista de 2 resulta en una comparación. La de 3 </w:t>
       </w:r>
       <w:r>
         <w:rPr>
+          <w:sz w:val="24"/>
+          <w:szCs w:val="24"/>
           <w:lang w:val="es-ES_tradnl"/>
         </w:rPr>
         <w:t xml:space="preserve">se parte en listas de un elemento y dos elementos. Ordenando la lista de dos elementos y luego fusionar con la lista de un elemento resulta </w:t>
       </w:r>
       <w:r>
         <w:rPr>
+          <w:sz w:val="24"/>
+          <w:szCs w:val="24"/>
           <w:lang w:val="es-ES_tradnl"/>
         </w:rPr>
         <w:t xml:space="preserve">en </w:t>
       </w:r>
       <w:r>
         <w:rPr>
+          <w:sz w:val="24"/>
+          <w:szCs w:val="24"/>
           <w:lang w:val="es-ES_tradnl"/>
         </w:rPr>
         <w:t>tres</w:t>
       </w:r>
       <w:r>
         <w:rPr>
-          <w:lang w:val="es-ES_tradnl"/>
-        </w:rPr>
-        <w:t xml:space="preserve"> comparaciones.</w:t>
-      </w:r>
-      <w:r>
-        <w:rPr>
-          <w:lang w:val="es-ES_tradnl"/>
-        </w:rPr>
-        <w:t xml:space="preserve"> Fusionando las dos listas</w:t>
-      </w:r>
-      <w:r>
-        <w:rPr>
+          <w:sz w:val="24"/>
+          <w:szCs w:val="24"/>
+          <w:lang w:val="es-ES_tradnl"/>
+        </w:rPr>
+        <w:t xml:space="preserve"> comparaciones. Fusionando las dos listas</w:t>
+      </w:r>
+      <w:r>
+        <w:rPr>
+          <w:sz w:val="24"/>
+          <w:szCs w:val="24"/>
           <w:lang w:val="es-ES_tradnl"/>
         </w:rPr>
         <w:t xml:space="preserve"> ordenadas</w:t>
       </w:r>
       <w:r>
         <w:rPr>
+          <w:sz w:val="24"/>
+          <w:szCs w:val="24"/>
           <w:lang w:val="es-ES_tradnl"/>
         </w:rPr>
         <w:t xml:space="preserve"> se necesita un máximo de </w:t>
       </w:r>
       <w:r>
         <w:rPr>
+          <w:sz w:val="24"/>
+          <w:szCs w:val="24"/>
           <w:lang w:val="es-ES_tradnl"/>
         </w:rPr>
         <w:t>4</w:t>
       </w:r>
       <w:r>
         <w:rPr>
+          <w:sz w:val="24"/>
+          <w:szCs w:val="24"/>
           <w:lang w:val="es-ES_tradnl"/>
         </w:rPr>
         <w:t xml:space="preserve"> comparaciones. En total son 8 comparacione</w:t>
       </w:r>
       <w:r>
         <w:rPr>
+          <w:sz w:val="24"/>
+          <w:szCs w:val="24"/>
           <w:lang w:val="es-ES_tradnl"/>
         </w:rPr>
         <w:t>s.</w:t>
@@ -127,50 +343,148 @@
     </w:p>
     <w:p>
       <w:pPr>
-        <w:rPr>
-          <w:lang w:val="es-ES_tradnl"/>
-        </w:rPr>
-      </w:pPr>
-      <w:r>
-        <w:rPr>
-          <w:lang w:val="es-ES_tradnl"/>
-        </w:rPr>
-        <w:t>Podemos reducir las comparaciones totales para encontrar la mediana cambiando la estrategia en el fusionamiento de las sublistas de 2 y 3 elementos. Para ello comparamos el primer elemento de la lista de 2 con el elemento medio de la lista de 3. Pueden pasar varias cosas:</w:t>
-      </w:r>
-    </w:p>
-    <w:p>
-      <w:pPr>
-        <w:rPr>
-          <w:rFonts w:cstheme="minorHAnsi"/>
-          <w:lang w:val="es-ES_tradnl"/>
-        </w:rPr>
-      </w:pPr>
-      <w:r>
-        <w:rPr>
-          <w:rFonts w:cstheme="minorHAnsi"/>
-          <w:lang w:val="es-ES_tradnl"/>
-        </w:rPr>
-        <w:t>s1 = [a,b], s2 = [c,d,e]</w:t>
-      </w:r>
-    </w:p>
-    <w:p>
-      <w:pPr>
-        <w:rPr>
-          <w:rFonts w:cstheme="minorHAnsi"/>
-          <w:lang w:val="es-ES_tradnl"/>
-        </w:rPr>
-      </w:pPr>
-    </w:p>
-    <w:p>
-      <w:pPr>
-        <w:rPr>
-          <w:rFonts w:cstheme="minorHAnsi"/>
-          <w:lang w:val="es-ES_tradnl"/>
-        </w:rPr>
-      </w:pPr>
-      <w:r>
-        <w:rPr>
-          <w:rFonts w:cstheme="minorHAnsi"/>
+        <w:spacing w:line="480" w:lineRule="auto"/>
+        <w:ind w:left="708"/>
+        <w:rPr>
+          <w:sz w:val="24"/>
+          <w:szCs w:val="24"/>
+          <w:lang w:val="es-ES_tradnl"/>
+        </w:rPr>
+      </w:pPr>
+      <w:r>
+        <w:rPr>
+          <w:sz w:val="24"/>
+          <w:szCs w:val="24"/>
+          <w:lang w:val="es-ES_tradnl"/>
+        </w:rPr>
+        <w:t xml:space="preserve">Podemos reducir las comparaciones totales para encontrar la mediana cambiando la estrategia en el </w:t>
+      </w:r>
+      <w:proofErr w:type="spellStart"/>
+      <w:r>
+        <w:rPr>
+          <w:sz w:val="24"/>
+          <w:szCs w:val="24"/>
+          <w:lang w:val="es-ES_tradnl"/>
+        </w:rPr>
+        <w:t>fusionamiento</w:t>
+      </w:r>
+      <w:proofErr w:type="spellEnd"/>
+      <w:r>
+        <w:rPr>
+          <w:sz w:val="24"/>
+          <w:szCs w:val="24"/>
+          <w:lang w:val="es-ES_tradnl"/>
+        </w:rPr>
+        <w:t xml:space="preserve"> de las </w:t>
+      </w:r>
+      <w:proofErr w:type="spellStart"/>
+      <w:r>
+        <w:rPr>
+          <w:sz w:val="24"/>
+          <w:szCs w:val="24"/>
+          <w:lang w:val="es-ES_tradnl"/>
+        </w:rPr>
+        <w:t>sublistas</w:t>
+      </w:r>
+      <w:proofErr w:type="spellEnd"/>
+      <w:r>
+        <w:rPr>
+          <w:sz w:val="24"/>
+          <w:szCs w:val="24"/>
+          <w:lang w:val="es-ES_tradnl"/>
+        </w:rPr>
+        <w:t xml:space="preserve"> de 2 y 3 elementos. Para ello comparamos el primer elemento de la lista de 2 con el elemento medio de la lista de 3. Pueden pasar varias cosas:</w:t>
+      </w:r>
+    </w:p>
+    <w:p>
+      <w:pPr>
+        <w:spacing w:line="480" w:lineRule="auto"/>
+        <w:ind w:left="1068" w:firstLine="348"/>
+        <w:rPr>
+          <w:rFonts w:cstheme="minorHAnsi"/>
+          <w:sz w:val="24"/>
+          <w:szCs w:val="24"/>
+          <w:lang w:val="es-ES_tradnl"/>
+        </w:rPr>
+      </w:pPr>
+      <w:r>
+        <w:rPr>
+          <w:rFonts w:cstheme="minorHAnsi"/>
+          <w:sz w:val="24"/>
+          <w:szCs w:val="24"/>
+          <w:lang w:val="es-ES_tradnl"/>
+        </w:rPr>
+        <w:t>s1 = [</w:t>
+      </w:r>
+      <w:proofErr w:type="spellStart"/>
+      <w:r>
+        <w:rPr>
+          <w:rFonts w:cstheme="minorHAnsi"/>
+          <w:sz w:val="24"/>
+          <w:szCs w:val="24"/>
+          <w:lang w:val="es-ES_tradnl"/>
+        </w:rPr>
+        <w:t>a,b</w:t>
+      </w:r>
+      <w:proofErr w:type="spellEnd"/>
+      <w:r>
+        <w:rPr>
+          <w:rFonts w:cstheme="minorHAnsi"/>
+          <w:sz w:val="24"/>
+          <w:szCs w:val="24"/>
+          <w:lang w:val="es-ES_tradnl"/>
+        </w:rPr>
+        <w:t>], s2 = [</w:t>
+      </w:r>
+      <w:proofErr w:type="spellStart"/>
+      <w:r>
+        <w:rPr>
+          <w:rFonts w:cstheme="minorHAnsi"/>
+          <w:sz w:val="24"/>
+          <w:szCs w:val="24"/>
+          <w:lang w:val="es-ES_tradnl"/>
+        </w:rPr>
+        <w:t>c,d,e</w:t>
+      </w:r>
+      <w:proofErr w:type="spellEnd"/>
+      <w:r>
+        <w:rPr>
+          <w:rFonts w:cstheme="minorHAnsi"/>
+          <w:sz w:val="24"/>
+          <w:szCs w:val="24"/>
+          <w:lang w:val="es-ES_tradnl"/>
+        </w:rPr>
+        <w:t>]</w:t>
+      </w:r>
+    </w:p>
+    <w:p>
+      <w:pPr>
+        <w:spacing w:line="480" w:lineRule="auto"/>
+        <w:ind w:left="360"/>
+        <w:rPr>
+          <w:rFonts w:cstheme="minorHAnsi"/>
+          <w:sz w:val="24"/>
+          <w:szCs w:val="24"/>
+          <w:lang w:val="es-ES_tradnl"/>
+        </w:rPr>
+      </w:pPr>
+    </w:p>
+    <w:p>
+      <w:pPr>
+        <w:spacing w:line="480" w:lineRule="auto"/>
+        <w:ind w:left="1068"/>
+        <w:rPr>
+          <w:rFonts w:cstheme="minorHAnsi"/>
+          <w:sz w:val="24"/>
+          <w:szCs w:val="24"/>
+          <w:lang w:val="es-ES_tradnl"/>
+        </w:rPr>
+      </w:pPr>
+      <w:r>
+        <w:rPr>
+          <w:rFonts w:cstheme="minorHAnsi"/>
+          <w:sz w:val="24"/>
+          <w:szCs w:val="24"/>
           <w:lang w:val="es-ES_tradnl"/>
         </w:rPr>
         <w:t>Compara a y d</w:t>
@@ -178,15 +492,20 @@
     </w:p>
     <w:p>
       <w:pPr>
-        <w:ind w:firstLine="708"/>
-        <w:rPr>
-          <w:rFonts w:cstheme="minorHAnsi"/>
-          <w:lang w:val="es-ES_tradnl"/>
-        </w:rPr>
-      </w:pPr>
-      <w:r>
-        <w:rPr>
-          <w:rFonts w:cstheme="minorHAnsi"/>
+        <w:spacing w:line="480" w:lineRule="auto"/>
+        <w:ind w:left="1068" w:firstLine="708"/>
+        <w:rPr>
+          <w:rFonts w:cstheme="minorHAnsi"/>
+          <w:sz w:val="24"/>
+          <w:szCs w:val="24"/>
+          <w:lang w:val="es-ES_tradnl"/>
+        </w:rPr>
+      </w:pPr>
+      <w:r>
+        <w:rPr>
+          <w:rFonts w:cstheme="minorHAnsi"/>
+          <w:sz w:val="24"/>
+          <w:szCs w:val="24"/>
           <w:lang w:val="es-ES_tradnl"/>
         </w:rPr>
         <w:t>Opción 1: a &gt; d:</w:t>
@@ -194,39 +513,84 @@
     </w:p>
     <w:p>
       <w:pPr>
-        <w:ind w:left="1416"/>
-        <w:rPr>
-          <w:rFonts w:cstheme="minorHAnsi"/>
-          <w:lang w:val="es-ES_tradnl"/>
-        </w:rPr>
-      </w:pPr>
-      <w:r>
-        <w:rPr>
-          <w:rFonts w:cstheme="minorHAnsi"/>
-          <w:lang w:val="es-ES_tradnl"/>
-        </w:rPr>
-        <w:t>List = [c,d,a,e] y mediana = a, porque sabemos que b &gt; a. Metiendo b no cambia la posición de a.</w:t>
-      </w:r>
-    </w:p>
-    <w:p>
-      <w:pPr>
-        <w:rPr>
-          <w:rFonts w:cstheme="minorHAnsi"/>
-          <w:lang w:val="es-ES_tradnl"/>
-        </w:rPr>
-      </w:pPr>
-    </w:p>
-    <w:p>
-      <w:pPr>
-        <w:ind w:firstLine="708"/>
-        <w:rPr>
-          <w:rFonts w:cstheme="minorHAnsi"/>
-          <w:lang w:val="es-ES_tradnl"/>
-        </w:rPr>
-      </w:pPr>
-      <w:r>
-        <w:rPr>
-          <w:rFonts w:cstheme="minorHAnsi"/>
+        <w:spacing w:line="480" w:lineRule="auto"/>
+        <w:ind w:left="2484"/>
+        <w:rPr>
+          <w:rFonts w:cstheme="minorHAnsi"/>
+          <w:sz w:val="24"/>
+          <w:szCs w:val="24"/>
+          <w:lang w:val="es-ES_tradnl"/>
+        </w:rPr>
+      </w:pPr>
+      <w:proofErr w:type="spellStart"/>
+      <w:r>
+        <w:rPr>
+          <w:rFonts w:cstheme="minorHAnsi"/>
+          <w:sz w:val="24"/>
+          <w:szCs w:val="24"/>
+          <w:lang w:val="es-ES_tradnl"/>
+        </w:rPr>
+        <w:t>List</w:t>
+      </w:r>
+      <w:proofErr w:type="spellEnd"/>
+      <w:r>
+        <w:rPr>
+          <w:rFonts w:cstheme="minorHAnsi"/>
+          <w:sz w:val="24"/>
+          <w:szCs w:val="24"/>
+          <w:lang w:val="es-ES_tradnl"/>
+        </w:rPr>
+        <w:t xml:space="preserve"> = [</w:t>
+      </w:r>
+      <w:proofErr w:type="spellStart"/>
+      <w:r>
+        <w:rPr>
+          <w:rFonts w:cstheme="minorHAnsi"/>
+          <w:sz w:val="24"/>
+          <w:szCs w:val="24"/>
+          <w:lang w:val="es-ES_tradnl"/>
+        </w:rPr>
+        <w:t>c,d,a,e</w:t>
+      </w:r>
+      <w:proofErr w:type="spellEnd"/>
+      <w:r>
+        <w:rPr>
+          <w:rFonts w:cstheme="minorHAnsi"/>
+          <w:sz w:val="24"/>
+          <w:szCs w:val="24"/>
+          <w:lang w:val="es-ES_tradnl"/>
+        </w:rPr>
+        <w:t>] y mediana = a, porque sabemos que b &gt; a. Metiendo b no cambia la posición de a.</w:t>
+      </w:r>
+    </w:p>
+    <w:p>
+      <w:pPr>
+        <w:spacing w:line="480" w:lineRule="auto"/>
+        <w:ind w:left="1068"/>
+        <w:rPr>
+          <w:rFonts w:cstheme="minorHAnsi"/>
+          <w:sz w:val="24"/>
+          <w:szCs w:val="24"/>
+          <w:lang w:val="es-ES_tradnl"/>
+        </w:rPr>
+      </w:pPr>
+    </w:p>
+    <w:p>
+      <w:pPr>
+        <w:spacing w:line="480" w:lineRule="auto"/>
+        <w:ind w:left="1068" w:firstLine="708"/>
+        <w:rPr>
+          <w:rFonts w:cstheme="minorHAnsi"/>
+          <w:sz w:val="24"/>
+          <w:szCs w:val="24"/>
+          <w:lang w:val="es-ES_tradnl"/>
+        </w:rPr>
+      </w:pPr>
+      <w:r>
+        <w:rPr>
+          <w:rFonts w:cstheme="minorHAnsi"/>
+          <w:sz w:val="24"/>
+          <w:szCs w:val="24"/>
           <w:lang w:val="es-ES_tradnl"/>
         </w:rPr>
         <w:t>Opción 2: a &lt; d:</w:t>
@@ -234,31 +598,72 @@
     </w:p>
     <w:p>
       <w:pPr>
-        <w:ind w:left="708" w:firstLine="708"/>
-        <w:rPr>
-          <w:rFonts w:cstheme="minorHAnsi"/>
-          <w:lang w:val="es-ES_tradnl"/>
-        </w:rPr>
-      </w:pPr>
-      <w:r>
-        <w:rPr>
-          <w:rFonts w:cstheme="minorHAnsi"/>
-          <w:lang w:val="es-ES_tradnl"/>
-        </w:rPr>
-        <w:t>List = [c,a,d,e],</w:t>
-      </w:r>
-    </w:p>
-    <w:p>
-      <w:pPr>
-        <w:ind w:left="708" w:firstLine="708"/>
-        <w:rPr>
-          <w:rFonts w:cstheme="minorHAnsi"/>
-          <w:lang w:val="es-ES_tradnl"/>
-        </w:rPr>
-      </w:pPr>
-      <w:r>
-        <w:rPr>
-          <w:rFonts w:cstheme="minorHAnsi"/>
+        <w:spacing w:line="480" w:lineRule="auto"/>
+        <w:ind w:left="1776" w:firstLine="708"/>
+        <w:rPr>
+          <w:rFonts w:cstheme="minorHAnsi"/>
+          <w:sz w:val="24"/>
+          <w:szCs w:val="24"/>
+          <w:lang w:val="es-ES_tradnl"/>
+        </w:rPr>
+      </w:pPr>
+      <w:proofErr w:type="spellStart"/>
+      <w:r>
+        <w:rPr>
+          <w:rFonts w:cstheme="minorHAnsi"/>
+          <w:sz w:val="24"/>
+          <w:szCs w:val="24"/>
+          <w:lang w:val="es-ES_tradnl"/>
+        </w:rPr>
+        <w:t>List</w:t>
+      </w:r>
+      <w:proofErr w:type="spellEnd"/>
+      <w:r>
+        <w:rPr>
+          <w:rFonts w:cstheme="minorHAnsi"/>
+          <w:sz w:val="24"/>
+          <w:szCs w:val="24"/>
+          <w:lang w:val="es-ES_tradnl"/>
+        </w:rPr>
+        <w:t xml:space="preserve"> = [</w:t>
+      </w:r>
+      <w:proofErr w:type="spellStart"/>
+      <w:r>
+        <w:rPr>
+          <w:rFonts w:cstheme="minorHAnsi"/>
+          <w:sz w:val="24"/>
+          <w:szCs w:val="24"/>
+          <w:lang w:val="es-ES_tradnl"/>
+        </w:rPr>
+        <w:t>c,a,d,e</w:t>
+      </w:r>
+      <w:proofErr w:type="spellEnd"/>
+      <w:r>
+        <w:rPr>
+          <w:rFonts w:cstheme="minorHAnsi"/>
+          <w:sz w:val="24"/>
+          <w:szCs w:val="24"/>
+          <w:lang w:val="es-ES_tradnl"/>
+        </w:rPr>
+        <w:t>],</w:t>
+      </w:r>
+    </w:p>
+    <w:p>
+      <w:pPr>
+        <w:spacing w:line="480" w:lineRule="auto"/>
+        <w:ind w:left="1776" w:firstLine="708"/>
+        <w:rPr>
+          <w:rFonts w:cstheme="minorHAnsi"/>
+          <w:sz w:val="24"/>
+          <w:szCs w:val="24"/>
+          <w:lang w:val="es-ES_tradnl"/>
+        </w:rPr>
+      </w:pPr>
+      <w:r>
+        <w:rPr>
+          <w:rFonts w:cstheme="minorHAnsi"/>
+          <w:sz w:val="24"/>
+          <w:szCs w:val="24"/>
           <w:lang w:val="es-ES_tradnl"/>
         </w:rPr>
         <w:t>Compara b y d:</w:t>
@@ -266,47 +671,95 @@
     </w:p>
     <w:p>
       <w:pPr>
-        <w:ind w:left="708" w:firstLine="708"/>
-        <w:rPr>
-          <w:rFonts w:cstheme="minorHAnsi"/>
-          <w:lang w:val="es-ES_tradnl"/>
-        </w:rPr>
-      </w:pPr>
-      <w:r>
-        <w:rPr>
-          <w:rFonts w:cstheme="minorHAnsi"/>
-          <w:lang w:val="es-ES_tradnl"/>
-        </w:rPr>
+        <w:spacing w:line="480" w:lineRule="auto"/>
+        <w:ind w:left="1776" w:firstLine="708"/>
+        <w:rPr>
+          <w:rFonts w:cstheme="minorHAnsi"/>
+          <w:sz w:val="24"/>
+          <w:szCs w:val="24"/>
+          <w:lang w:val="es-ES_tradnl"/>
+        </w:rPr>
+      </w:pPr>
+      <w:r>
+        <w:rPr>
+          <w:rFonts w:cstheme="minorHAnsi"/>
+          <w:sz w:val="24"/>
+          <w:szCs w:val="24"/>
+          <w:lang w:val="es-ES_tradnl"/>
+        </w:rPr>
+        <w:lastRenderedPageBreak/>
         <w:tab/>
         <w:t>Opción 1: b &gt; d:</w:t>
       </w:r>
     </w:p>
     <w:p>
       <w:pPr>
-        <w:ind w:left="2832"/>
-        <w:rPr>
-          <w:rFonts w:cstheme="minorHAnsi"/>
-          <w:lang w:val="es-ES_tradnl"/>
-        </w:rPr>
-      </w:pPr>
-      <w:r>
-        <w:rPr>
-          <w:rFonts w:cstheme="minorHAnsi"/>
-          <w:lang w:val="es-ES_tradnl"/>
-        </w:rPr>
-        <w:t>List = [c,a,d,…] y mediana = d porque comparando b y e no cambia posición de d.</w:t>
-      </w:r>
-    </w:p>
-    <w:p>
-      <w:pPr>
-        <w:rPr>
-          <w:rFonts w:cstheme="minorHAnsi"/>
-          <w:lang w:val="es-ES_tradnl"/>
-        </w:rPr>
-      </w:pPr>
-      <w:r>
-        <w:rPr>
-          <w:rFonts w:cstheme="minorHAnsi"/>
+        <w:spacing w:line="480" w:lineRule="auto"/>
+        <w:ind w:left="3900"/>
+        <w:rPr>
+          <w:rFonts w:cstheme="minorHAnsi"/>
+          <w:sz w:val="24"/>
+          <w:szCs w:val="24"/>
+          <w:lang w:val="es-ES_tradnl"/>
+        </w:rPr>
+      </w:pPr>
+      <w:proofErr w:type="spellStart"/>
+      <w:r>
+        <w:rPr>
+          <w:rFonts w:cstheme="minorHAnsi"/>
+          <w:sz w:val="24"/>
+          <w:szCs w:val="24"/>
+          <w:lang w:val="es-ES_tradnl"/>
+        </w:rPr>
+        <w:t>List</w:t>
+      </w:r>
+      <w:proofErr w:type="spellEnd"/>
+      <w:r>
+        <w:rPr>
+          <w:rFonts w:cstheme="minorHAnsi"/>
+          <w:sz w:val="24"/>
+          <w:szCs w:val="24"/>
+          <w:lang w:val="es-ES_tradnl"/>
+        </w:rPr>
+        <w:t xml:space="preserve"> = [</w:t>
+      </w:r>
+      <w:proofErr w:type="spellStart"/>
+      <w:r>
+        <w:rPr>
+          <w:rFonts w:cstheme="minorHAnsi"/>
+          <w:sz w:val="24"/>
+          <w:szCs w:val="24"/>
+          <w:lang w:val="es-ES_tradnl"/>
+        </w:rPr>
+        <w:t>c,a,d</w:t>
+      </w:r>
+      <w:proofErr w:type="spellEnd"/>
+      <w:r>
+        <w:rPr>
+          <w:rFonts w:cstheme="minorHAnsi"/>
+          <w:sz w:val="24"/>
+          <w:szCs w:val="24"/>
+          <w:lang w:val="es-ES_tradnl"/>
+        </w:rPr>
+        <w:t>,…] y mediana = d porque comparando b y e no cambia posición de d.</w:t>
+      </w:r>
+    </w:p>
+    <w:p>
+      <w:pPr>
+        <w:spacing w:line="480" w:lineRule="auto"/>
+        <w:ind w:left="1068"/>
+        <w:rPr>
+          <w:rFonts w:cstheme="minorHAnsi"/>
+          <w:sz w:val="24"/>
+          <w:szCs w:val="24"/>
+          <w:lang w:val="es-ES_tradnl"/>
+        </w:rPr>
+      </w:pPr>
+      <w:r>
+        <w:rPr>
+          <w:rFonts w:cstheme="minorHAnsi"/>
+          <w:sz w:val="24"/>
+          <w:szCs w:val="24"/>
           <w:lang w:val="es-ES_tradnl"/>
         </w:rPr>
         <w:tab/>
@@ -314,6 +767,8 @@
       <w:r>
         <w:rPr>
           <w:rFonts w:cstheme="minorHAnsi"/>
+          <w:sz w:val="24"/>
+          <w:szCs w:val="24"/>
           <w:lang w:val="es-ES_tradnl"/>
         </w:rPr>
         <w:tab/>
@@ -321,6 +776,8 @@
       <w:r>
         <w:rPr>
           <w:rFonts w:cstheme="minorHAnsi"/>
+          <w:sz w:val="24"/>
+          <w:szCs w:val="24"/>
           <w:lang w:val="es-ES_tradnl"/>
         </w:rPr>
         <w:tab/>
@@ -329,14 +786,20 @@
     </w:p>
     <w:p>
       <w:pPr>
-        <w:rPr>
-          <w:rFonts w:cstheme="minorHAnsi"/>
-          <w:lang w:val="es-ES_tradnl"/>
-        </w:rPr>
-      </w:pPr>
-      <w:r>
-        <w:rPr>
-          <w:rFonts w:cstheme="minorHAnsi"/>
+        <w:spacing w:line="480" w:lineRule="auto"/>
+        <w:ind w:left="1068"/>
+        <w:rPr>
+          <w:rFonts w:cstheme="minorHAnsi"/>
+          <w:sz w:val="24"/>
+          <w:szCs w:val="24"/>
+          <w:lang w:val="es-ES_tradnl"/>
+        </w:rPr>
+      </w:pPr>
+      <w:r>
+        <w:rPr>
+          <w:rFonts w:cstheme="minorHAnsi"/>
+          <w:sz w:val="24"/>
+          <w:szCs w:val="24"/>
           <w:lang w:val="es-ES_tradnl"/>
         </w:rPr>
         <w:tab/>
@@ -344,6 +807,8 @@
       <w:r>
         <w:rPr>
           <w:rFonts w:cstheme="minorHAnsi"/>
+          <w:sz w:val="24"/>
+          <w:szCs w:val="24"/>
           <w:lang w:val="es-ES_tradnl"/>
         </w:rPr>
         <w:tab/>
@@ -351,6 +816,8 @@
       <w:r>
         <w:rPr>
           <w:rFonts w:cstheme="minorHAnsi"/>
+          <w:sz w:val="24"/>
+          <w:szCs w:val="24"/>
           <w:lang w:val="es-ES_tradnl"/>
         </w:rPr>
         <w:tab/>
@@ -358,30 +825,81 @@
       <w:r>
         <w:rPr>
           <w:rFonts w:cstheme="minorHAnsi"/>
+          <w:sz w:val="24"/>
+          <w:szCs w:val="24"/>
           <w:lang w:val="es-ES_tradnl"/>
         </w:rPr>
         <w:tab/>
-        <w:t>List = [c,a,b,d,e] y mediana = b.</w:t>
-      </w:r>
-    </w:p>
-    <w:p>
-      <w:pPr>
-        <w:rPr>
-          <w:rFonts w:cstheme="minorHAnsi"/>
-          <w:lang w:val="es-ES_tradnl"/>
-        </w:rPr>
-      </w:pPr>
-    </w:p>
-    <w:p>
-      <w:pPr>
-        <w:rPr>
-          <w:rFonts w:cstheme="minorHAnsi"/>
-          <w:lang w:val="es-ES_tradnl"/>
-        </w:rPr>
-      </w:pPr>
-      <w:r>
-        <w:rPr>
-          <w:rFonts w:cstheme="minorHAnsi"/>
+      </w:r>
+      <w:proofErr w:type="spellStart"/>
+      <w:r>
+        <w:rPr>
+          <w:rFonts w:cstheme="minorHAnsi"/>
+          <w:sz w:val="24"/>
+          <w:szCs w:val="24"/>
+          <w:lang w:val="es-ES_tradnl"/>
+        </w:rPr>
+        <w:t>List</w:t>
+      </w:r>
+      <w:proofErr w:type="spellEnd"/>
+      <w:r>
+        <w:rPr>
+          <w:rFonts w:cstheme="minorHAnsi"/>
+          <w:sz w:val="24"/>
+          <w:szCs w:val="24"/>
+          <w:lang w:val="es-ES_tradnl"/>
+        </w:rPr>
+        <w:t xml:space="preserve"> = [</w:t>
+      </w:r>
+      <w:proofErr w:type="spellStart"/>
+      <w:r>
+        <w:rPr>
+          <w:rFonts w:cstheme="minorHAnsi"/>
+          <w:sz w:val="24"/>
+          <w:szCs w:val="24"/>
+          <w:lang w:val="es-ES_tradnl"/>
+        </w:rPr>
+        <w:t>c,a,b,d,e</w:t>
+      </w:r>
+      <w:proofErr w:type="spellEnd"/>
+      <w:r>
+        <w:rPr>
+          <w:rFonts w:cstheme="minorHAnsi"/>
+          <w:sz w:val="24"/>
+          <w:szCs w:val="24"/>
+          <w:lang w:val="es-ES_tradnl"/>
+        </w:rPr>
+        <w:t>] y mediana = b.</w:t>
+      </w:r>
+    </w:p>
+    <w:p>
+      <w:pPr>
+        <w:spacing w:line="480" w:lineRule="auto"/>
+        <w:ind w:left="360"/>
+        <w:rPr>
+          <w:rFonts w:cstheme="minorHAnsi"/>
+          <w:sz w:val="24"/>
+          <w:szCs w:val="24"/>
+          <w:lang w:val="es-ES_tradnl"/>
+        </w:rPr>
+      </w:pPr>
+    </w:p>
+    <w:p>
+      <w:pPr>
+        <w:spacing w:line="480" w:lineRule="auto"/>
+        <w:ind w:left="708"/>
+        <w:rPr>
+          <w:rFonts w:cstheme="minorHAnsi"/>
+          <w:sz w:val="24"/>
+          <w:szCs w:val="24"/>
+          <w:lang w:val="es-ES_tradnl"/>
+        </w:rPr>
+      </w:pPr>
+      <w:r>
+        <w:rPr>
+          <w:rFonts w:cstheme="minorHAnsi"/>
+          <w:sz w:val="24"/>
+          <w:szCs w:val="24"/>
           <w:lang w:val="es-ES_tradnl"/>
         </w:rPr>
         <w:t>Como se puede ver solo necesitamos un máximo de dos comparaciones para averiguar la media, lo que baja el número de comparaciones total a 6 como máximo.</w:t>
@@ -389,45 +907,163 @@
     </w:p>
     <w:p>
       <w:pPr>
+        <w:spacing w:line="480" w:lineRule="auto"/>
+        <w:ind w:left="360"/>
         <w:rPr>
           <w:rFonts w:ascii="Courier New" w:hAnsi="Courier New" w:cs="Courier New"/>
-          <w:lang w:val="es-ES_tradnl"/>
-        </w:rPr>
-      </w:pPr>
-    </w:p>
-    <w:p>
-      <w:pPr>
-        <w:rPr>
-          <w:lang w:val="es-ES_tradnl"/>
-        </w:rPr>
-      </w:pPr>
-      <w:r>
+          <w:sz w:val="24"/>
+          <w:szCs w:val="24"/>
+          <w:lang w:val="es-ES_tradnl"/>
+        </w:rPr>
+      </w:pPr>
+    </w:p>
+    <w:p>
+      <w:pPr>
+        <w:rPr>
+          <w:sz w:val="24"/>
+          <w:szCs w:val="24"/>
+          <w:lang w:val="es-ES_tradnl"/>
+        </w:rPr>
+      </w:pPr>
+      <w:r>
+        <w:rPr>
+          <w:sz w:val="24"/>
+          <w:szCs w:val="24"/>
+          <w:lang w:val="es-ES_tradnl"/>
+        </w:rPr>
+        <w:br w:type="page"/>
+      </w:r>
+    </w:p>
+    <w:p>
+      <w:pPr>
+        <w:pStyle w:val="ListParagraph"/>
+        <w:numPr>
+          <w:ilvl w:val="0"/>
+          <w:numId w:val="2"/>
+        </w:numPr>
+        <w:spacing w:line="480" w:lineRule="auto"/>
         <w:rPr>
           <w:noProof/>
           <w:lang w:val="es-ES_tradnl"/>
         </w:rPr>
+      </w:pPr>
+      <w:r>
+        <w:rPr>
+          <w:sz w:val="24"/>
+          <w:szCs w:val="24"/>
+          <w:lang w:val="es-ES_tradnl"/>
+        </w:rPr>
         <w:lastRenderedPageBreak/>
+        <w:t xml:space="preserve">La diferencia entre el peor caso de Quicksort y el peor caso de Quicksort con </w:t>
+      </w:r>
+      <w:proofErr w:type="spellStart"/>
+      <w:r>
+        <w:rPr>
+          <w:sz w:val="24"/>
+          <w:szCs w:val="24"/>
+          <w:lang w:val="es-ES_tradnl"/>
+        </w:rPr>
+        <w:t>pivot</w:t>
+      </w:r>
+      <w:proofErr w:type="spellEnd"/>
+      <w:r>
+        <w:rPr>
+          <w:sz w:val="24"/>
+          <w:szCs w:val="24"/>
+          <w:lang w:val="es-ES_tradnl"/>
+        </w:rPr>
+        <w:t xml:space="preserve"> 5 es que el método </w:t>
+      </w:r>
+      <w:proofErr w:type="spellStart"/>
+      <w:r>
+        <w:rPr>
+          <w:sz w:val="24"/>
+          <w:szCs w:val="24"/>
+          <w:lang w:val="es-ES_tradnl"/>
+        </w:rPr>
+        <w:t>pivot</w:t>
+      </w:r>
+      <w:proofErr w:type="spellEnd"/>
+      <w:r>
+        <w:rPr>
+          <w:sz w:val="24"/>
+          <w:szCs w:val="24"/>
+          <w:lang w:val="es-ES_tradnl"/>
+        </w:rPr>
+        <w:t xml:space="preserve"> 5 nos permite escoger el pivote más en el medio posible. Pudiendo así evitar el peor caso de Quicksort, que sería elegir el número más grande o pequeño</w:t>
+      </w:r>
+      <w:r>
+        <w:rPr>
+          <w:sz w:val="24"/>
+          <w:szCs w:val="24"/>
+          <w:lang w:val="es-ES"/>
+        </w:rPr>
+        <w:t xml:space="preserve"> siempre. Dejando el peor caso en algo que se acerca más caso medio de Quicksort que es O(n</w:t>
+      </w:r>
+      <w:r>
+        <w:rPr>
+          <w:sz w:val="24"/>
+          <w:szCs w:val="24"/>
+          <w:lang w:val="es-ES"/>
+        </w:rPr>
+        <w:t>*</w:t>
+      </w:r>
+      <w:proofErr w:type="spellStart"/>
+      <w:r>
+        <w:rPr>
+          <w:sz w:val="24"/>
+          <w:szCs w:val="24"/>
+          <w:lang w:val="es-ES"/>
+        </w:rPr>
+        <w:t>l</w:t>
+      </w:r>
+      <w:r>
+        <w:rPr>
+          <w:sz w:val="24"/>
+          <w:szCs w:val="24"/>
+          <w:lang w:val="es-ES"/>
+        </w:rPr>
+        <w:t>ogn</w:t>
+      </w:r>
+      <w:proofErr w:type="spellEnd"/>
+      <w:r>
+        <w:rPr>
+          <w:sz w:val="24"/>
+          <w:szCs w:val="24"/>
+          <w:lang w:val="es-ES"/>
+        </w:rPr>
+        <w:t xml:space="preserve">). </w:t>
+      </w:r>
+    </w:p>
+    <w:p>
+      <w:pPr>
+        <w:pStyle w:val="ListParagraph"/>
+        <w:spacing w:line="480" w:lineRule="auto"/>
+        <w:rPr>
+          <w:noProof/>
+          <w:lang w:val="es-ES_tradnl"/>
+        </w:rPr>
+      </w:pPr>
+    </w:p>
+    <w:p>
+      <w:pPr>
+        <w:pStyle w:val="ListParagraph"/>
+        <w:spacing w:line="480" w:lineRule="auto"/>
+        <w:rPr>
+          <w:noProof/>
+          <w:lang w:val="es-ES_tradnl"/>
+        </w:rPr>
+      </w:pPr>
+      <w:r>
+        <w:rPr>
+          <w:noProof/>
+          <w:lang w:val="es-ES_tradnl"/>
+        </w:rPr>
         <w:drawing>
-          <wp:anchor distT="0" distB="0" distL="114300" distR="114300" simplePos="0" relativeHeight="251658240" behindDoc="1" locked="0" layoutInCell="1" allowOverlap="1" wp14:anchorId="6C0719DF" wp14:editId="23E75644">
-            <wp:simplePos x="0" y="0"/>
-            <wp:positionH relativeFrom="margin">
-              <wp:align>right</wp:align>
-            </wp:positionH>
-            <wp:positionV relativeFrom="paragraph">
-              <wp:posOffset>2285365</wp:posOffset>
-            </wp:positionV>
-            <wp:extent cx="5760720" cy="4320540"/>
-            <wp:effectExtent l="0" t="0" r="0" b="3810"/>
-            <wp:wrapTight wrapText="bothSides">
-              <wp:wrapPolygon edited="0">
-                <wp:start x="0" y="0"/>
-                <wp:lineTo x="0" y="21524"/>
-                <wp:lineTo x="21500" y="21524"/>
-                <wp:lineTo x="21500" y="0"/>
-                <wp:lineTo x="0" y="0"/>
-              </wp:wrapPolygon>
-            </wp:wrapTight>
-            <wp:docPr id="1244191629" name="Grafik 1" descr="Ein Bild, das Text, Reihe, Diagramm, Zahl enthält.&#10;&#10;Automatisch generierte Beschreibung"/>
+          <wp:inline distT="0" distB="0" distL="0" distR="0" wp14:anchorId="297025FD" wp14:editId="4E6E2C0F">
+            <wp:extent cx="5257800" cy="4105275"/>
+            <wp:effectExtent l="0" t="0" r="0" b="9525"/>
+            <wp:docPr id="1795198726" name="Picture 1" descr="A graph with red dots and a blue line&#10;&#10;Description automatically generated"/>
             <wp:cNvGraphicFramePr>
               <a:graphicFrameLocks xmlns:a="http://schemas.openxmlformats.org/drawingml/2006/main" noChangeAspect="1"/>
             </wp:cNvGraphicFramePr>
@@ -435,17 +1071,11 @@
               <a:graphicData uri="http://schemas.openxmlformats.org/drawingml/2006/picture">
                 <pic:pic xmlns:pic="http://schemas.openxmlformats.org/drawingml/2006/picture">
                   <pic:nvPicPr>
-                    <pic:cNvPr id="1244191629" name="Grafik 1" descr="Ein Bild, das Text, Reihe, Diagramm, Zahl enthält.&#10;&#10;Automatisch generierte Beschreibung"/>
+                    <pic:cNvPr id="1795198726" name="Picture 1" descr="A graph with red dots and a blue line&#10;&#10;Description automatically generated"/>
                     <pic:cNvPicPr/>
                   </pic:nvPicPr>
                   <pic:blipFill>
-                    <a:blip r:embed="rId4">
-                      <a:extLst>
-                        <a:ext uri="{28A0092B-C50C-407E-A947-70E740481C1C}">
-                          <a14:useLocalDpi xmlns:a14="http://schemas.microsoft.com/office/drawing/2010/main" val="0"/>
-                        </a:ext>
-                      </a:extLst>
-                    </a:blip>
+                    <a:blip r:embed="rId5"/>
                     <a:stretch>
                       <a:fillRect/>
                     </a:stretch>
@@ -453,7 +1083,7 @@
                   <pic:spPr>
                     <a:xfrm>
                       <a:off x="0" y="0"/>
-                      <a:ext cx="5760720" cy="4320540"/>
+                      <a:ext cx="5257800" cy="4105275"/>
                     </a:xfrm>
                     <a:prstGeom prst="rect">
                       <a:avLst/>
@@ -462,20 +1092,418 @@
                 </pic:pic>
               </a:graphicData>
             </a:graphic>
-          </wp:anchor>
+          </wp:inline>
         </w:drawing>
       </w:r>
-      <w:r>
-        <w:rPr>
-          <w:lang w:val="es-ES_tradnl"/>
-        </w:rPr>
-        <w:t xml:space="preserve">2.  </w:t>
-      </w:r>
-      <w:r>
-        <w:rPr>
-          <w:lang w:val="es-ES_tradnl"/>
-        </w:rPr>
-        <w:t>Creamos un grafo que mide el tiempo de ejecución con timeit usando listas de 1000 a 100 000 elementos ordenados de modo inverso. El crecimiento es lineal</w:t>
+    </w:p>
+    <w:p>
+      <w:pPr>
+        <w:rPr>
+          <w:noProof/>
+          <w:lang w:val="es-ES_tradnl"/>
+        </w:rPr>
+      </w:pPr>
+      <w:r>
+        <w:rPr>
+          <w:noProof/>
+          <w:lang w:val="es-ES_tradnl"/>
+        </w:rPr>
+        <w:br w:type="page"/>
+      </w:r>
+    </w:p>
+    <w:p>
+      <w:pPr>
+        <w:pStyle w:val="ListParagraph"/>
+        <w:numPr>
+          <w:ilvl w:val="0"/>
+          <w:numId w:val="1"/>
+        </w:numPr>
+        <w:spacing w:line="480" w:lineRule="auto"/>
+        <w:rPr>
+          <w:rFonts w:ascii="Times New Roman" w:hAnsi="Times New Roman" w:cs="Times New Roman"/>
+          <w:b/>
+          <w:bCs/>
+          <w:sz w:val="32"/>
+          <w:szCs w:val="32"/>
+          <w:lang w:val="es-ES_tradnl"/>
+        </w:rPr>
+      </w:pPr>
+      <w:r>
+        <w:rPr>
+          <w:rFonts w:ascii="Times New Roman" w:hAnsi="Times New Roman" w:cs="Times New Roman"/>
+          <w:b/>
+          <w:bCs/>
+          <w:sz w:val="32"/>
+          <w:szCs w:val="32"/>
+          <w:lang w:val="es-ES_tradnl"/>
+        </w:rPr>
+        <w:lastRenderedPageBreak/>
+        <w:t>Programación dinámica</w:t>
+      </w:r>
+    </w:p>
+    <w:p>
+      <w:pPr>
+        <w:pStyle w:val="ListParagraph"/>
+        <w:numPr>
+          <w:ilvl w:val="0"/>
+          <w:numId w:val="3"/>
+        </w:numPr>
+        <w:spacing w:line="480" w:lineRule="auto"/>
+        <w:rPr>
+          <w:rFonts w:ascii="Calibri" w:hAnsi="Calibri" w:cs="Calibri"/>
+          <w:sz w:val="24"/>
+          <w:szCs w:val="24"/>
+          <w:lang w:val="es-ES_tradnl"/>
+        </w:rPr>
+      </w:pPr>
+      <w:r>
+        <w:rPr>
+          <w:rFonts w:ascii="Calibri" w:hAnsi="Calibri" w:cs="Calibri"/>
+          <w:sz w:val="24"/>
+          <w:szCs w:val="24"/>
+          <w:lang w:val="es-ES_tradnl"/>
+        </w:rPr>
+        <w:t>Para los algoritmos de programación dinámica implementados el espacio requerido es de (k+1)</w:t>
+      </w:r>
+      <w:r>
+        <w:rPr>
+          <w:rFonts w:ascii="Calibri" w:hAnsi="Calibri" w:cs="Calibri"/>
+          <w:sz w:val="24"/>
+          <w:szCs w:val="24"/>
+          <w:vertAlign w:val="superscript"/>
+          <w:lang w:val="es-ES_tradnl"/>
+        </w:rPr>
+        <w:t>2</w:t>
+      </w:r>
+      <w:r>
+        <w:rPr>
+          <w:rFonts w:ascii="Calibri" w:hAnsi="Calibri" w:cs="Calibri"/>
+          <w:sz w:val="24"/>
+          <w:szCs w:val="24"/>
+          <w:lang w:val="es-ES_tradnl"/>
+        </w:rPr>
+        <w:t xml:space="preserve">. Donde </w:t>
+      </w:r>
+      <w:r>
+        <w:rPr>
+          <w:rFonts w:ascii="Calibri" w:hAnsi="Calibri" w:cs="Calibri"/>
+          <w:i/>
+          <w:iCs/>
+          <w:sz w:val="24"/>
+          <w:szCs w:val="24"/>
+          <w:lang w:val="es-ES_tradnl"/>
+        </w:rPr>
+        <w:t xml:space="preserve">k </w:t>
+      </w:r>
+      <w:r>
+        <w:rPr>
+          <w:rFonts w:ascii="Calibri" w:hAnsi="Calibri" w:cs="Calibri"/>
+          <w:sz w:val="24"/>
+          <w:szCs w:val="24"/>
+          <w:lang w:val="es-ES_tradnl"/>
+        </w:rPr>
+        <w:t xml:space="preserve">es el </w:t>
+      </w:r>
+      <w:r>
+        <w:rPr>
+          <w:rFonts w:ascii="Calibri" w:hAnsi="Calibri" w:cs="Calibri"/>
+          <w:sz w:val="24"/>
+          <w:szCs w:val="24"/>
+          <w:lang w:val="es-ES"/>
+        </w:rPr>
+        <w:t>número de elementos que tenemos, ya sean monedas o cosas que meter en la mochila.</w:t>
+      </w:r>
+    </w:p>
+    <w:p>
+      <w:pPr>
+        <w:pStyle w:val="ListParagraph"/>
+        <w:spacing w:line="480" w:lineRule="auto"/>
+        <w:ind w:left="1440"/>
+        <w:rPr>
+          <w:rFonts w:ascii="Calibri" w:hAnsi="Calibri" w:cs="Calibri"/>
+          <w:sz w:val="24"/>
+          <w:szCs w:val="24"/>
+          <w:lang w:val="es-ES_tradnl"/>
+        </w:rPr>
+      </w:pPr>
+      <w:r>
+        <w:rPr>
+          <w:rFonts w:ascii="Calibri" w:hAnsi="Calibri" w:cs="Calibri"/>
+          <w:sz w:val="24"/>
+          <w:szCs w:val="24"/>
+          <w:lang w:val="es-ES"/>
+        </w:rPr>
+        <w:t xml:space="preserve">Para reducir el coste en memoria, como sólo nos importa el valor inmediatamente encima del que se está calculando en la tabla, podemos usar una tabla de una sola fila, e ir sobrescribiendo </w:t>
+      </w:r>
+      <w:r>
+        <w:rPr>
+          <w:rFonts w:ascii="Calibri" w:hAnsi="Calibri" w:cs="Calibri"/>
+          <w:sz w:val="24"/>
+          <w:szCs w:val="24"/>
+          <w:lang w:val="es-ES_tradnl"/>
+        </w:rPr>
+        <w:t>los valores calculados en la misma.</w:t>
+      </w:r>
+    </w:p>
+    <w:p>
+      <w:pPr>
+        <w:pStyle w:val="ListParagraph"/>
+        <w:numPr>
+          <w:ilvl w:val="0"/>
+          <w:numId w:val="3"/>
+        </w:numPr>
+        <w:spacing w:line="480" w:lineRule="auto"/>
+        <w:rPr>
+          <w:rFonts w:ascii="Calibri" w:hAnsi="Calibri" w:cs="Calibri"/>
+          <w:sz w:val="24"/>
+          <w:szCs w:val="24"/>
+          <w:lang w:val="es-ES_tradnl"/>
+        </w:rPr>
+      </w:pPr>
+      <w:r>
+        <w:rPr>
+          <w:rFonts w:ascii="Calibri" w:hAnsi="Calibri" w:cs="Calibri"/>
+          <w:sz w:val="24"/>
+          <w:szCs w:val="24"/>
+          <w:lang w:val="es-ES_tradnl"/>
+        </w:rPr>
+        <w:t>Para este segundo caso, la fórmula de una solución sería una formula recursiva tal que:</w:t>
+      </w:r>
+    </w:p>
+    <w:p>
+      <w:pPr>
+        <w:pStyle w:val="ListParagraph"/>
+        <w:spacing w:line="480" w:lineRule="auto"/>
+        <w:ind w:left="2160"/>
+        <w:rPr>
+          <w:rFonts w:ascii="Calibri" w:hAnsi="Calibri" w:cs="Calibri"/>
+          <w:i/>
+          <w:iCs/>
+          <w:sz w:val="24"/>
+          <w:szCs w:val="24"/>
+          <w:lang w:val="en-US"/>
+        </w:rPr>
+      </w:pPr>
+      <w:r>
+        <w:rPr>
+          <w:rFonts w:ascii="Calibri" w:hAnsi="Calibri" w:cs="Calibri"/>
+          <w:sz w:val="24"/>
+          <w:szCs w:val="24"/>
+          <w:lang w:val="en-US"/>
+        </w:rPr>
+        <w:t xml:space="preserve"> </w:t>
+      </w:r>
+      <w:proofErr w:type="spellStart"/>
+      <w:r>
+        <w:rPr>
+          <w:rFonts w:ascii="Calibri" w:hAnsi="Calibri" w:cs="Calibri"/>
+          <w:i/>
+          <w:iCs/>
+          <w:sz w:val="24"/>
+          <w:szCs w:val="24"/>
+          <w:lang w:val="en-US"/>
+        </w:rPr>
+        <w:t>dp</w:t>
+      </w:r>
+      <w:proofErr w:type="spellEnd"/>
+      <w:r>
+        <w:rPr>
+          <w:rFonts w:ascii="Calibri" w:hAnsi="Calibri" w:cs="Calibri"/>
+          <w:i/>
+          <w:iCs/>
+          <w:sz w:val="24"/>
+          <w:szCs w:val="24"/>
+          <w:lang w:val="en-US"/>
+        </w:rPr>
+        <w:t>[</w:t>
+      </w:r>
+      <w:r>
+        <w:rPr>
+          <w:rFonts w:ascii="Calibri" w:hAnsi="Calibri" w:cs="Calibri"/>
+          <w:i/>
+          <w:iCs/>
+          <w:sz w:val="24"/>
+          <w:szCs w:val="24"/>
+          <w:lang w:val="en-US"/>
+        </w:rPr>
+        <w:t>w</w:t>
+      </w:r>
+      <w:r>
+        <w:rPr>
+          <w:rFonts w:ascii="Calibri" w:hAnsi="Calibri" w:cs="Calibri"/>
+          <w:i/>
+          <w:iCs/>
+          <w:sz w:val="24"/>
+          <w:szCs w:val="24"/>
+          <w:lang w:val="en-US"/>
+        </w:rPr>
+        <w:t>]</w:t>
+      </w:r>
+      <w:r>
+        <w:rPr>
+          <w:rFonts w:ascii="Calibri" w:hAnsi="Calibri" w:cs="Calibri"/>
+          <w:i/>
+          <w:iCs/>
+          <w:sz w:val="24"/>
+          <w:szCs w:val="24"/>
+          <w:lang w:val="en-US"/>
+        </w:rPr>
+        <w:t xml:space="preserve"> = max(</w:t>
+      </w:r>
+      <w:proofErr w:type="spellStart"/>
+      <w:r>
+        <w:rPr>
+          <w:rFonts w:ascii="Calibri" w:hAnsi="Calibri" w:cs="Calibri"/>
+          <w:i/>
+          <w:iCs/>
+          <w:sz w:val="24"/>
+          <w:szCs w:val="24"/>
+          <w:lang w:val="en-US"/>
+        </w:rPr>
+        <w:t>dp</w:t>
+      </w:r>
+      <w:proofErr w:type="spellEnd"/>
+      <w:r>
+        <w:rPr>
+          <w:rFonts w:ascii="Calibri" w:hAnsi="Calibri" w:cs="Calibri"/>
+          <w:i/>
+          <w:iCs/>
+          <w:sz w:val="24"/>
+          <w:szCs w:val="24"/>
+          <w:lang w:val="en-US"/>
+        </w:rPr>
+        <w:t xml:space="preserve">[w-peso[I], </w:t>
+      </w:r>
+      <w:proofErr w:type="spellStart"/>
+      <w:r>
+        <w:rPr>
+          <w:rFonts w:ascii="Calibri" w:hAnsi="Calibri" w:cs="Calibri"/>
+          <w:i/>
+          <w:iCs/>
+          <w:sz w:val="24"/>
+          <w:szCs w:val="24"/>
+          <w:lang w:val="en-US"/>
+        </w:rPr>
+        <w:t>i</w:t>
+      </w:r>
+      <w:proofErr w:type="spellEnd"/>
+      <w:r>
+        <w:rPr>
+          <w:rFonts w:ascii="Calibri" w:hAnsi="Calibri" w:cs="Calibri"/>
+          <w:i/>
+          <w:iCs/>
+          <w:sz w:val="24"/>
+          <w:szCs w:val="24"/>
+          <w:lang w:val="en-US"/>
+        </w:rPr>
+        <w:t>] + valor[</w:t>
+      </w:r>
+      <w:proofErr w:type="spellStart"/>
+      <w:r>
+        <w:rPr>
+          <w:rFonts w:ascii="Calibri" w:hAnsi="Calibri" w:cs="Calibri"/>
+          <w:i/>
+          <w:iCs/>
+          <w:sz w:val="24"/>
+          <w:szCs w:val="24"/>
+          <w:lang w:val="en-US"/>
+        </w:rPr>
+        <w:t>i</w:t>
+      </w:r>
+      <w:proofErr w:type="spellEnd"/>
+      <w:r>
+        <w:rPr>
+          <w:rFonts w:ascii="Calibri" w:hAnsi="Calibri" w:cs="Calibri"/>
+          <w:i/>
+          <w:iCs/>
+          <w:sz w:val="24"/>
+          <w:szCs w:val="24"/>
+          <w:lang w:val="en-US"/>
+        </w:rPr>
+        <w:t xml:space="preserve">], </w:t>
+      </w:r>
+      <w:proofErr w:type="spellStart"/>
+      <w:r>
+        <w:rPr>
+          <w:rFonts w:ascii="Calibri" w:hAnsi="Calibri" w:cs="Calibri"/>
+          <w:i/>
+          <w:iCs/>
+          <w:sz w:val="24"/>
+          <w:szCs w:val="24"/>
+          <w:lang w:val="en-US"/>
+        </w:rPr>
+        <w:t>dp</w:t>
+      </w:r>
+      <w:proofErr w:type="spellEnd"/>
+      <w:r>
+        <w:rPr>
+          <w:rFonts w:ascii="Calibri" w:hAnsi="Calibri" w:cs="Calibri"/>
+          <w:i/>
+          <w:iCs/>
+          <w:sz w:val="24"/>
+          <w:szCs w:val="24"/>
+          <w:lang w:val="en-US"/>
+        </w:rPr>
+        <w:t>[w,(i-1)])</w:t>
+      </w:r>
+    </w:p>
+    <w:p>
+      <w:pPr>
+        <w:spacing w:line="480" w:lineRule="auto"/>
+        <w:ind w:left="1410"/>
+        <w:rPr>
+          <w:rFonts w:ascii="Calibri" w:hAnsi="Calibri" w:cs="Calibri"/>
+          <w:sz w:val="24"/>
+          <w:szCs w:val="24"/>
+          <w:lang w:val="es-ES"/>
+        </w:rPr>
+      </w:pPr>
+      <w:r>
+        <w:rPr>
+          <w:rFonts w:ascii="Calibri" w:hAnsi="Calibri" w:cs="Calibri"/>
+          <w:sz w:val="24"/>
+          <w:szCs w:val="24"/>
+          <w:lang w:val="es-ES"/>
+        </w:rPr>
+        <w:t xml:space="preserve">Efectivamente, calculando el valor óptimo de cada mochila de peso </w:t>
+      </w:r>
+      <w:r>
+        <w:rPr>
+          <w:rFonts w:ascii="Calibri" w:hAnsi="Calibri" w:cs="Calibri"/>
+          <w:i/>
+          <w:iCs/>
+          <w:sz w:val="24"/>
+          <w:szCs w:val="24"/>
+          <w:lang w:val="es-ES"/>
+        </w:rPr>
+        <w:t>w</w:t>
+      </w:r>
+      <w:r>
+        <w:rPr>
+          <w:rFonts w:ascii="Calibri" w:hAnsi="Calibri" w:cs="Calibri"/>
+          <w:sz w:val="24"/>
+          <w:szCs w:val="24"/>
+          <w:lang w:val="es-ES"/>
+        </w:rPr>
+        <w:t xml:space="preserve">. </w:t>
+      </w:r>
+      <w:r>
+        <w:rPr>
+          <w:rFonts w:ascii="Calibri" w:hAnsi="Calibri" w:cs="Calibri"/>
+          <w:sz w:val="24"/>
+          <w:szCs w:val="24"/>
+          <w:lang w:val="es-ES"/>
+        </w:rPr>
+        <w:t xml:space="preserve"> </w:t>
+      </w:r>
+      <w:r>
+        <w:rPr>
+          <w:rFonts w:ascii="Calibri" w:hAnsi="Calibri" w:cs="Calibri"/>
+          <w:sz w:val="24"/>
+          <w:szCs w:val="24"/>
+          <w:lang w:val="es-ES"/>
+        </w:rPr>
+        <w:t>Una vez calculado, se elijen los pesos que maximizan el valor final.</w:t>
       </w:r>
     </w:p>
     <w:sectPr>
@@ -486,6 +1514,287 @@
     </w:sectPr>
   </w:body>
 </w:document>
+</file>
+
+<file path=word/numbering.xml><?xml version="1.0" encoding="utf-8"?>
+<w:numbering xmlns:wpc="http://schemas.microsoft.com/office/word/2010/wordprocessingCanvas" xmlns:cx="http://schemas.microsoft.com/office/drawing/2014/chartex" xmlns:cx1="http://schemas.microsoft.com/office/drawing/2015/9/8/chartex" xmlns:cx2="http://schemas.microsoft.com/office/drawing/2015/10/21/chartex" xmlns:cx3="http://schemas.microsoft.com/office/drawing/2016/5/9/chartex" xmlns:cx4="http://schemas.microsoft.com/office/drawing/2016/5/10/chartex" xmlns:cx5="http://schemas.microsoft.com/office/drawing/2016/5/11/chartex" xmlns:cx6="http://schemas.microsoft.com/office/drawing/2016/5/12/chartex" xmlns:cx7="http://schemas.microsoft.com/office/drawing/2016/5/13/chartex" xmlns:cx8="http://schemas.microsoft.com/office/drawing/2016/5/14/chartex" xmlns:mc="http://schemas.openxmlformats.org/markup-compatibility/2006" xmlns:aink="http://schemas.microsoft.com/office/drawing/2016/ink" xmlns:am3d="http://schemas.microsoft.com/office/drawing/2017/model3d" xmlns:o="urn:schemas-microsoft-com:office:office" xmlns:oel="http://schemas.microsoft.com/office/2019/extlst" xmlns:r="http://schemas.openxmlformats.org/officeDocument/2006/relationships" xmlns:m="http://schemas.openxmlformats.org/officeDocument/2006/math" xmlns:v="urn:schemas-microsoft-com:vml" xmlns:wp14="http://schemas.microsoft.com/office/word/2010/wordprocessingDrawing" xmlns:wp="http://schemas.openxmlformats.org/drawingml/2006/wordprocessingDrawing" xmlns:w10="urn:schemas-microsoft-com:office:word" xmlns:w="http://schemas.openxmlformats.org/wordprocessingml/2006/main" xmlns:w14="http://schemas.microsoft.com/office/word/2010/wordml" xmlns:w15="http://schemas.microsoft.com/office/word/2012/wordml" xmlns:w16cex="http://schemas.microsoft.com/office/word/2018/wordml/cex" xmlns:w16cid="http://schemas.microsoft.com/office/word/2016/wordml/cid" xmlns:w16="http://schemas.microsoft.com/office/word/2018/wordml" xmlns:w16sdtdh="http://schemas.microsoft.com/office/word/2020/wordml/sdtdatahash" xmlns:w16se="http://schemas.microsoft.com/office/word/2015/wordml/symex" xmlns:wpg="http://schemas.microsoft.com/office/word/2010/wordprocessingGroup" xmlns:wpi="http://schemas.microsoft.com/office/word/2010/wordprocessingInk" xmlns:wne="http://schemas.microsoft.com/office/word/2006/wordml" xmlns:wps="http://schemas.microsoft.com/office/word/2010/wordprocessingShape" mc:Ignorable="w14 w15 w16se w16cid w16 w16cex w16sdtdh wp14">
+  <w:abstractNum w:abstractNumId="0" w15:restartNumberingAfterBreak="0">
+    <w:nsid w:val="24E46AFF"/>
+    <w:multiLevelType w:val="hybridMultilevel"/>
+    <w:tmpl w:val="959E78D0"/>
+    <w:lvl w:ilvl="0" w:tplc="461C203A">
+      <w:start w:val="1"/>
+      <w:numFmt w:val="upperRoman"/>
+      <w:lvlText w:val="%1."/>
+      <w:lvlJc w:val="left"/>
+      <w:pPr>
+        <w:ind w:left="1080" w:hanging="720"/>
+      </w:pPr>
+      <w:rPr>
+        <w:rFonts w:hint="default"/>
+      </w:rPr>
+    </w:lvl>
+    <w:lvl w:ilvl="1" w:tplc="0C0A0019" w:tentative="1">
+      <w:start w:val="1"/>
+      <w:numFmt w:val="lowerLetter"/>
+      <w:lvlText w:val="%2."/>
+      <w:lvlJc w:val="left"/>
+      <w:pPr>
+        <w:ind w:left="1440" w:hanging="360"/>
+      </w:pPr>
+    </w:lvl>
+    <w:lvl w:ilvl="2" w:tplc="0C0A001B" w:tentative="1">
+      <w:start w:val="1"/>
+      <w:numFmt w:val="lowerRoman"/>
+      <w:lvlText w:val="%3."/>
+      <w:lvlJc w:val="right"/>
+      <w:pPr>
+        <w:ind w:left="2160" w:hanging="180"/>
+      </w:pPr>
+    </w:lvl>
+    <w:lvl w:ilvl="3" w:tplc="0C0A000F" w:tentative="1">
+      <w:start w:val="1"/>
+      <w:numFmt w:val="decimal"/>
+      <w:lvlText w:val="%4."/>
+      <w:lvlJc w:val="left"/>
+      <w:pPr>
+        <w:ind w:left="2880" w:hanging="360"/>
+      </w:pPr>
+    </w:lvl>
+    <w:lvl w:ilvl="4" w:tplc="0C0A0019" w:tentative="1">
+      <w:start w:val="1"/>
+      <w:numFmt w:val="lowerLetter"/>
+      <w:lvlText w:val="%5."/>
+      <w:lvlJc w:val="left"/>
+      <w:pPr>
+        <w:ind w:left="3600" w:hanging="360"/>
+      </w:pPr>
+    </w:lvl>
+    <w:lvl w:ilvl="5" w:tplc="0C0A001B" w:tentative="1">
+      <w:start w:val="1"/>
+      <w:numFmt w:val="lowerRoman"/>
+      <w:lvlText w:val="%6."/>
+      <w:lvlJc w:val="right"/>
+      <w:pPr>
+        <w:ind w:left="4320" w:hanging="180"/>
+      </w:pPr>
+    </w:lvl>
+    <w:lvl w:ilvl="6" w:tplc="0C0A000F" w:tentative="1">
+      <w:start w:val="1"/>
+      <w:numFmt w:val="decimal"/>
+      <w:lvlText w:val="%7."/>
+      <w:lvlJc w:val="left"/>
+      <w:pPr>
+        <w:ind w:left="5040" w:hanging="360"/>
+      </w:pPr>
+    </w:lvl>
+    <w:lvl w:ilvl="7" w:tplc="0C0A0019" w:tentative="1">
+      <w:start w:val="1"/>
+      <w:numFmt w:val="lowerLetter"/>
+      <w:lvlText w:val="%8."/>
+      <w:lvlJc w:val="left"/>
+      <w:pPr>
+        <w:ind w:left="5760" w:hanging="360"/>
+      </w:pPr>
+    </w:lvl>
+    <w:lvl w:ilvl="8" w:tplc="0C0A001B" w:tentative="1">
+      <w:start w:val="1"/>
+      <w:numFmt w:val="lowerRoman"/>
+      <w:lvlText w:val="%9."/>
+      <w:lvlJc w:val="right"/>
+      <w:pPr>
+        <w:ind w:left="6480" w:hanging="180"/>
+      </w:pPr>
+    </w:lvl>
+  </w:abstractNum>
+  <w:abstractNum w:abstractNumId="1" w15:restartNumberingAfterBreak="0">
+    <w:nsid w:val="3D094F69"/>
+    <w:multiLevelType w:val="hybridMultilevel"/>
+    <w:tmpl w:val="112AE230"/>
+    <w:lvl w:ilvl="0" w:tplc="0C0A000F">
+      <w:start w:val="1"/>
+      <w:numFmt w:val="decimal"/>
+      <w:lvlText w:val="%1."/>
+      <w:lvlJc w:val="left"/>
+      <w:pPr>
+        <w:ind w:left="720" w:hanging="360"/>
+      </w:pPr>
+      <w:rPr>
+        <w:rFonts w:hint="default"/>
+      </w:rPr>
+    </w:lvl>
+    <w:lvl w:ilvl="1" w:tplc="0C0A0019" w:tentative="1">
+      <w:start w:val="1"/>
+      <w:numFmt w:val="lowerLetter"/>
+      <w:lvlText w:val="%2."/>
+      <w:lvlJc w:val="left"/>
+      <w:pPr>
+        <w:ind w:left="1440" w:hanging="360"/>
+      </w:pPr>
+    </w:lvl>
+    <w:lvl w:ilvl="2" w:tplc="0C0A001B" w:tentative="1">
+      <w:start w:val="1"/>
+      <w:numFmt w:val="lowerRoman"/>
+      <w:lvlText w:val="%3."/>
+      <w:lvlJc w:val="right"/>
+      <w:pPr>
+        <w:ind w:left="2160" w:hanging="180"/>
+      </w:pPr>
+    </w:lvl>
+    <w:lvl w:ilvl="3" w:tplc="0C0A000F" w:tentative="1">
+      <w:start w:val="1"/>
+      <w:numFmt w:val="decimal"/>
+      <w:lvlText w:val="%4."/>
+      <w:lvlJc w:val="left"/>
+      <w:pPr>
+        <w:ind w:left="2880" w:hanging="360"/>
+      </w:pPr>
+    </w:lvl>
+    <w:lvl w:ilvl="4" w:tplc="0C0A0019" w:tentative="1">
+      <w:start w:val="1"/>
+      <w:numFmt w:val="lowerLetter"/>
+      <w:lvlText w:val="%5."/>
+      <w:lvlJc w:val="left"/>
+      <w:pPr>
+        <w:ind w:left="3600" w:hanging="360"/>
+      </w:pPr>
+    </w:lvl>
+    <w:lvl w:ilvl="5" w:tplc="0C0A001B" w:tentative="1">
+      <w:start w:val="1"/>
+      <w:numFmt w:val="lowerRoman"/>
+      <w:lvlText w:val="%6."/>
+      <w:lvlJc w:val="right"/>
+      <w:pPr>
+        <w:ind w:left="4320" w:hanging="180"/>
+      </w:pPr>
+    </w:lvl>
+    <w:lvl w:ilvl="6" w:tplc="0C0A000F" w:tentative="1">
+      <w:start w:val="1"/>
+      <w:numFmt w:val="decimal"/>
+      <w:lvlText w:val="%7."/>
+      <w:lvlJc w:val="left"/>
+      <w:pPr>
+        <w:ind w:left="5040" w:hanging="360"/>
+      </w:pPr>
+    </w:lvl>
+    <w:lvl w:ilvl="7" w:tplc="0C0A0019" w:tentative="1">
+      <w:start w:val="1"/>
+      <w:numFmt w:val="lowerLetter"/>
+      <w:lvlText w:val="%8."/>
+      <w:lvlJc w:val="left"/>
+      <w:pPr>
+        <w:ind w:left="5760" w:hanging="360"/>
+      </w:pPr>
+    </w:lvl>
+    <w:lvl w:ilvl="8" w:tplc="0C0A001B" w:tentative="1">
+      <w:start w:val="1"/>
+      <w:numFmt w:val="lowerRoman"/>
+      <w:lvlText w:val="%9."/>
+      <w:lvlJc w:val="right"/>
+      <w:pPr>
+        <w:ind w:left="6480" w:hanging="180"/>
+      </w:pPr>
+    </w:lvl>
+  </w:abstractNum>
+  <w:abstractNum w:abstractNumId="2" w15:restartNumberingAfterBreak="0">
+    <w:nsid w:val="4FAE1F50"/>
+    <w:multiLevelType w:val="hybridMultilevel"/>
+    <w:tmpl w:val="9BD858F6"/>
+    <w:lvl w:ilvl="0" w:tplc="DC74100A">
+      <w:start w:val="1"/>
+      <w:numFmt w:val="decimal"/>
+      <w:lvlText w:val="%1."/>
+      <w:lvlJc w:val="left"/>
+      <w:pPr>
+        <w:ind w:left="1440" w:hanging="360"/>
+      </w:pPr>
+      <w:rPr>
+        <w:rFonts w:hint="default"/>
+      </w:rPr>
+    </w:lvl>
+    <w:lvl w:ilvl="1" w:tplc="0C0A0019">
+      <w:start w:val="1"/>
+      <w:numFmt w:val="lowerLetter"/>
+      <w:lvlText w:val="%2."/>
+      <w:lvlJc w:val="left"/>
+      <w:pPr>
+        <w:ind w:left="2160" w:hanging="360"/>
+      </w:pPr>
+    </w:lvl>
+    <w:lvl w:ilvl="2" w:tplc="0C0A001B" w:tentative="1">
+      <w:start w:val="1"/>
+      <w:numFmt w:val="lowerRoman"/>
+      <w:lvlText w:val="%3."/>
+      <w:lvlJc w:val="right"/>
+      <w:pPr>
+        <w:ind w:left="2880" w:hanging="180"/>
+      </w:pPr>
+    </w:lvl>
+    <w:lvl w:ilvl="3" w:tplc="0C0A000F" w:tentative="1">
+      <w:start w:val="1"/>
+      <w:numFmt w:val="decimal"/>
+      <w:lvlText w:val="%4."/>
+      <w:lvlJc w:val="left"/>
+      <w:pPr>
+        <w:ind w:left="3600" w:hanging="360"/>
+      </w:pPr>
+    </w:lvl>
+    <w:lvl w:ilvl="4" w:tplc="0C0A0019" w:tentative="1">
+      <w:start w:val="1"/>
+      <w:numFmt w:val="lowerLetter"/>
+      <w:lvlText w:val="%5."/>
+      <w:lvlJc w:val="left"/>
+      <w:pPr>
+        <w:ind w:left="4320" w:hanging="360"/>
+      </w:pPr>
+    </w:lvl>
+    <w:lvl w:ilvl="5" w:tplc="0C0A001B" w:tentative="1">
+      <w:start w:val="1"/>
+      <w:numFmt w:val="lowerRoman"/>
+      <w:lvlText w:val="%6."/>
+      <w:lvlJc w:val="right"/>
+      <w:pPr>
+        <w:ind w:left="5040" w:hanging="180"/>
+      </w:pPr>
+    </w:lvl>
+    <w:lvl w:ilvl="6" w:tplc="0C0A000F" w:tentative="1">
+      <w:start w:val="1"/>
+      <w:numFmt w:val="decimal"/>
+      <w:lvlText w:val="%7."/>
+      <w:lvlJc w:val="left"/>
+      <w:pPr>
+        <w:ind w:left="5760" w:hanging="360"/>
+      </w:pPr>
+    </w:lvl>
+    <w:lvl w:ilvl="7" w:tplc="0C0A0019" w:tentative="1">
+      <w:start w:val="1"/>
+      <w:numFmt w:val="lowerLetter"/>
+      <w:lvlText w:val="%8."/>
+      <w:lvlJc w:val="left"/>
+      <w:pPr>
+        <w:ind w:left="6480" w:hanging="360"/>
+      </w:pPr>
+    </w:lvl>
+    <w:lvl w:ilvl="8" w:tplc="0C0A001B" w:tentative="1">
+      <w:start w:val="1"/>
+      <w:numFmt w:val="lowerRoman"/>
+      <w:lvlText w:val="%9."/>
+      <w:lvlJc w:val="right"/>
+      <w:pPr>
+        <w:ind w:left="7200" w:hanging="180"/>
+      </w:pPr>
+    </w:lvl>
+  </w:abstractNum>
+  <w:num w:numId="1" w16cid:durableId="894926346">
+    <w:abstractNumId w:val="0"/>
+  </w:num>
+  <w:num w:numId="2" w16cid:durableId="1648052525">
+    <w:abstractNumId w:val="1"/>
+  </w:num>
+  <w:num w:numId="3" w16cid:durableId="503201244">
+    <w:abstractNumId w:val="2"/>
+  </w:num>
+</w:numbering>
 </file>
 
 <file path=word/styles.xml><?xml version="1.0" encoding="utf-8"?>
@@ -568,7 +1877,7 @@
     <w:lsdException w:name="List Number 3" w:semiHidden="1" w:unhideWhenUsed="1"/>
     <w:lsdException w:name="List Number 4" w:semiHidden="1" w:unhideWhenUsed="1"/>
     <w:lsdException w:name="List Number 5" w:semiHidden="1" w:unhideWhenUsed="1"/>
-    <w:lsdException w:name="Title" w:uiPriority="10" w:qFormat="1"/>
+    <w:lsdException w:name="Title" w:uiPriority="1" w:qFormat="1"/>
     <w:lsdException w:name="Closing" w:semiHidden="1" w:unhideWhenUsed="1"/>
     <w:lsdException w:name="Signature" w:semiHidden="1" w:unhideWhenUsed="1"/>
     <w:lsdException w:name="Default Paragraph Font" w:semiHidden="1" w:uiPriority="1" w:unhideWhenUsed="1"/>
@@ -883,17 +2192,17 @@
     <w:lsdException w:name="Unresolved Mention" w:semiHidden="1" w:unhideWhenUsed="1"/>
     <w:lsdException w:name="Smart Link" w:semiHidden="1" w:unhideWhenUsed="1"/>
   </w:latentStyles>
-  <w:style w:type="paragraph" w:default="1" w:styleId="Standard">
+  <w:style w:type="paragraph" w:default="1" w:styleId="Normal">
     <w:name w:val="Normal"/>
     <w:qFormat/>
   </w:style>
-  <w:style w:type="character" w:default="1" w:styleId="Absatz-Standardschriftart">
+  <w:style w:type="character" w:default="1" w:styleId="DefaultParagraphFont">
     <w:name w:val="Default Paragraph Font"/>
     <w:uiPriority w:val="1"/>
     <w:semiHidden/>
     <w:unhideWhenUsed/>
   </w:style>
-  <w:style w:type="table" w:default="1" w:styleId="NormaleTabelle">
+  <w:style w:type="table" w:default="1" w:styleId="TableNormal">
     <w:name w:val="Normal Table"/>
     <w:uiPriority w:val="99"/>
     <w:semiHidden/>
@@ -908,11 +2217,75 @@
       </w:tblCellMar>
     </w:tblPr>
   </w:style>
-  <w:style w:type="numbering" w:default="1" w:styleId="KeineListe">
+  <w:style w:type="numbering" w:default="1" w:styleId="NoList">
     <w:name w:val="No List"/>
     <w:uiPriority w:val="99"/>
     <w:semiHidden/>
     <w:unhideWhenUsed/>
+  </w:style>
+  <w:style w:type="paragraph" w:styleId="Title">
+    <w:name w:val="Title"/>
+    <w:basedOn w:val="Normal"/>
+    <w:next w:val="Normal"/>
+    <w:link w:val="TitleChar"/>
+    <w:uiPriority w:val="1"/>
+    <w:qFormat/>
+    <w:rsid w:val="00303FF1"/>
+    <w:pPr>
+      <w:spacing w:before="2400" w:after="0" w:line="480" w:lineRule="auto"/>
+      <w:contextualSpacing/>
+      <w:jc w:val="center"/>
+    </w:pPr>
+    <w:rPr>
+      <w:rFonts w:asciiTheme="majorHAnsi" w:eastAsiaTheme="majorEastAsia" w:hAnsiTheme="majorHAnsi" w:cstheme="majorBidi"/>
+      <w:color w:val="000000" w:themeColor="text1"/>
+      <w:sz w:val="24"/>
+      <w:szCs w:val="24"/>
+      <w:lang w:val="es-ES" w:eastAsia="ja-JP"/>
+    </w:rPr>
+  </w:style>
+  <w:style w:type="character" w:customStyle="1" w:styleId="TitleChar">
+    <w:name w:val="Title Char"/>
+    <w:basedOn w:val="DefaultParagraphFont"/>
+    <w:link w:val="Title"/>
+    <w:uiPriority w:val="1"/>
+    <w:rsid w:val="00303FF1"/>
+    <w:rPr>
+      <w:rFonts w:asciiTheme="majorHAnsi" w:eastAsiaTheme="majorEastAsia" w:hAnsiTheme="majorHAnsi" w:cstheme="majorBidi"/>
+      <w:color w:val="000000" w:themeColor="text1"/>
+      <w:sz w:val="24"/>
+      <w:szCs w:val="24"/>
+      <w:lang w:val="es-ES" w:eastAsia="ja-JP"/>
+    </w:rPr>
+  </w:style>
+  <w:style w:type="paragraph" w:customStyle="1" w:styleId="Ttulo21">
+    <w:name w:val="Título 21"/>
+    <w:basedOn w:val="Normal"/>
+    <w:uiPriority w:val="1"/>
+    <w:qFormat/>
+    <w:rsid w:val="00303FF1"/>
+    <w:pPr>
+      <w:spacing w:after="0" w:line="480" w:lineRule="auto"/>
+      <w:jc w:val="center"/>
+    </w:pPr>
+    <w:rPr>
+      <w:rFonts w:eastAsiaTheme="minorEastAsia"/>
+      <w:color w:val="000000" w:themeColor="text1"/>
+      <w:sz w:val="24"/>
+      <w:szCs w:val="24"/>
+      <w:lang w:val="es-ES" w:eastAsia="ja-JP"/>
+    </w:rPr>
+  </w:style>
+  <w:style w:type="paragraph" w:styleId="ListParagraph">
+    <w:name w:val="List Paragraph"/>
+    <w:basedOn w:val="Normal"/>
+    <w:uiPriority w:val="34"/>
+    <w:qFormat/>
+    <w:rsid w:val="00120FB8"/>
+    <w:pPr>
+      <w:ind w:left="720"/>
+      <w:contextualSpacing/>
+    </w:pPr>
   </w:style>
 </w:styles>
 </file>
